--- a/APISProject.docx
+++ b/APISProject.docx
@@ -1053,8 +1053,6 @@
         </w:rPr>
         <w:t>57</w:t>
       </w:r>
-      <w:bookmarkStart w:id="2" w:name="_GoBack"/>
-      <w:bookmarkEnd w:id="2"/>
     </w:p>
     <w:p/>
     <w:p/>
@@ -1080,8 +1078,8 @@
           <w:b/>
         </w:rPr>
       </w:pPr>
-      <w:bookmarkStart w:id="3" w:name="_emh7ioqbnnxo" w:colFirst="0" w:colLast="0"/>
-      <w:bookmarkEnd w:id="3"/>
+      <w:bookmarkStart w:id="2" w:name="_emh7ioqbnnxo" w:colFirst="0" w:colLast="0"/>
+      <w:bookmarkEnd w:id="2"/>
     </w:p>
     <w:p>
       <w:pPr>
@@ -1092,8 +1090,8 @@
           <w:b/>
         </w:rPr>
       </w:pPr>
-      <w:bookmarkStart w:id="4" w:name="_e4t8ssd4z7mp" w:colFirst="0" w:colLast="0"/>
-      <w:bookmarkEnd w:id="4"/>
+      <w:bookmarkStart w:id="3" w:name="_e4t8ssd4z7mp" w:colFirst="0" w:colLast="0"/>
+      <w:bookmarkEnd w:id="3"/>
       <w:r>
         <w:rPr>
           <w:b/>
@@ -1144,8 +1142,8 @@
           <w:b/>
         </w:rPr>
       </w:pPr>
-      <w:bookmarkStart w:id="5" w:name="_yry6142h8d28" w:colFirst="0" w:colLast="0"/>
-      <w:bookmarkEnd w:id="5"/>
+      <w:bookmarkStart w:id="4" w:name="_yry6142h8d28" w:colFirst="0" w:colLast="0"/>
+      <w:bookmarkEnd w:id="4"/>
     </w:p>
     <w:p>
       <w:pPr>
@@ -1156,8 +1154,8 @@
           <w:b/>
         </w:rPr>
       </w:pPr>
-      <w:bookmarkStart w:id="6" w:name="_hmu6bjpg8pac" w:colFirst="0" w:colLast="0"/>
-      <w:bookmarkEnd w:id="6"/>
+      <w:bookmarkStart w:id="5" w:name="_hmu6bjpg8pac" w:colFirst="0" w:colLast="0"/>
+      <w:bookmarkEnd w:id="5"/>
     </w:p>
     <w:p>
       <w:pPr>
@@ -1167,8 +1165,8 @@
           <w:b/>
         </w:rPr>
       </w:pPr>
-      <w:bookmarkStart w:id="7" w:name="_ae44p1chpvro" w:colFirst="0" w:colLast="0"/>
-      <w:bookmarkEnd w:id="7"/>
+      <w:bookmarkStart w:id="6" w:name="_ae44p1chpvro" w:colFirst="0" w:colLast="0"/>
+      <w:bookmarkEnd w:id="6"/>
     </w:p>
     <w:p>
       <w:pPr>
@@ -1179,8 +1177,8 @@
           <w:szCs w:val="22"/>
         </w:rPr>
       </w:pPr>
-      <w:bookmarkStart w:id="8" w:name="_ez7vqyty2ctf" w:colFirst="0" w:colLast="0"/>
-      <w:bookmarkEnd w:id="8"/>
+      <w:bookmarkStart w:id="7" w:name="_ez7vqyty2ctf" w:colFirst="0" w:colLast="0"/>
+      <w:bookmarkEnd w:id="7"/>
     </w:p>
     <w:p/>
     <w:p/>
@@ -1230,10 +1228,10 @@
         </w:rPr>
         <w:t>В последствие решихме да се консултираме с отговорното лице на ФМИ и да разберем как точно седят нещата в конкретната организация. След задаване на поредица от въпроси успяхме да добием подробна представа за това, как работи системата в университета.При изготвянето на графика лекторите не участват пряко в избора на ден, час или зала. Само когато някой лектор по- взискателен, тогава се комуникира с него и се взима и неговото мнение под въпрос.</w:t>
       </w:r>
-      <w:bookmarkStart w:id="9" w:name="_u98ej366qaa2" w:colFirst="0" w:colLast="0"/>
-      <w:bookmarkStart w:id="10" w:name="_7bal1gp2mvc0" w:colFirst="0" w:colLast="0"/>
+      <w:bookmarkStart w:id="8" w:name="_u98ej366qaa2" w:colFirst="0" w:colLast="0"/>
+      <w:bookmarkStart w:id="9" w:name="_7bal1gp2mvc0" w:colFirst="0" w:colLast="0"/>
+      <w:bookmarkEnd w:id="8"/>
       <w:bookmarkEnd w:id="9"/>
-      <w:bookmarkEnd w:id="10"/>
     </w:p>
     <w:p>
       <w:pPr>
@@ -1244,8 +1242,8 @@
           <w:b/>
         </w:rPr>
       </w:pPr>
-      <w:bookmarkStart w:id="11" w:name="_i4dtqut0i7jq" w:colFirst="0" w:colLast="0"/>
-      <w:bookmarkEnd w:id="11"/>
+      <w:bookmarkStart w:id="10" w:name="_i4dtqut0i7jq" w:colFirst="0" w:colLast="0"/>
+      <w:bookmarkEnd w:id="10"/>
       <w:r>
         <w:rPr>
           <w:b/>
@@ -1295,8 +1293,8 @@
           <w:b/>
         </w:rPr>
       </w:pPr>
-      <w:bookmarkStart w:id="12" w:name="_ramekytdqsna" w:colFirst="0" w:colLast="0"/>
-      <w:bookmarkEnd w:id="12"/>
+      <w:bookmarkStart w:id="11" w:name="_ramekytdqsna" w:colFirst="0" w:colLast="0"/>
+      <w:bookmarkEnd w:id="11"/>
       <w:r>
         <w:rPr>
           <w:b/>
@@ -1315,8 +1313,8 @@
         <w:pStyle w:val="Heading3"/>
         <w:contextualSpacing w:val="0"/>
       </w:pPr>
-      <w:bookmarkStart w:id="13" w:name="_lun7ips6tn9o" w:colFirst="0" w:colLast="0"/>
-      <w:bookmarkEnd w:id="13"/>
+      <w:bookmarkStart w:id="12" w:name="_lun7ips6tn9o" w:colFirst="0" w:colLast="0"/>
+      <w:bookmarkEnd w:id="12"/>
       <w:r>
         <w:rPr>
           <w:color w:val="000000"/>
@@ -1631,8 +1629,8 @@
           <w:color w:val="000000"/>
         </w:rPr>
       </w:pPr>
-      <w:bookmarkStart w:id="14" w:name="_2rx1wffeyo44" w:colFirst="0" w:colLast="0"/>
-      <w:bookmarkEnd w:id="14"/>
+      <w:bookmarkStart w:id="13" w:name="_2rx1wffeyo44" w:colFirst="0" w:colLast="0"/>
+      <w:bookmarkEnd w:id="13"/>
       <w:r>
         <w:rPr>
           <w:color w:val="000000"/>
@@ -2098,8 +2096,8 @@
           <w:sz w:val="32"/>
         </w:rPr>
       </w:pPr>
-      <w:bookmarkStart w:id="15" w:name="_jbsn7ymvr4o6" w:colFirst="0" w:colLast="0"/>
-      <w:bookmarkEnd w:id="15"/>
+      <w:bookmarkStart w:id="14" w:name="_jbsn7ymvr4o6" w:colFirst="0" w:colLast="0"/>
+      <w:bookmarkEnd w:id="14"/>
       <w:r>
         <w:rPr>
           <w:b/>
@@ -3039,10 +3037,10 @@
         </w:rPr>
         <w:t>Допълнителна информация</w:t>
       </w:r>
-      <w:bookmarkStart w:id="16" w:name="_kgf4juswr76g" w:colFirst="0" w:colLast="0"/>
-      <w:bookmarkStart w:id="17" w:name="_xsr871vnvei3" w:colFirst="0" w:colLast="0"/>
+      <w:bookmarkStart w:id="15" w:name="_kgf4juswr76g" w:colFirst="0" w:colLast="0"/>
+      <w:bookmarkStart w:id="16" w:name="_xsr871vnvei3" w:colFirst="0" w:colLast="0"/>
+      <w:bookmarkEnd w:id="15"/>
       <w:bookmarkEnd w:id="16"/>
-      <w:bookmarkEnd w:id="17"/>
     </w:p>
     <w:p>
       <w:pPr>
@@ -4291,12 +4289,12 @@
           <w:szCs w:val="32"/>
         </w:rPr>
       </w:pPr>
-      <w:bookmarkStart w:id="18" w:name="_yy7rzimfpigm" w:colFirst="0" w:colLast="0"/>
-      <w:bookmarkStart w:id="19" w:name="_79c4cig1lpp9" w:colFirst="0" w:colLast="0"/>
-      <w:bookmarkStart w:id="20" w:name="_h7x58p3vkr84" w:colFirst="0" w:colLast="0"/>
+      <w:bookmarkStart w:id="17" w:name="_yy7rzimfpigm" w:colFirst="0" w:colLast="0"/>
+      <w:bookmarkStart w:id="18" w:name="_79c4cig1lpp9" w:colFirst="0" w:colLast="0"/>
+      <w:bookmarkStart w:id="19" w:name="_h7x58p3vkr84" w:colFirst="0" w:colLast="0"/>
+      <w:bookmarkEnd w:id="17"/>
       <w:bookmarkEnd w:id="18"/>
       <w:bookmarkEnd w:id="19"/>
-      <w:bookmarkEnd w:id="20"/>
     </w:p>
     <w:p>
       <w:pPr>
@@ -4867,8 +4865,8 @@
         <w:tab/>
         <w:t>забележки, въпрос</w:t>
       </w:r>
-      <w:bookmarkStart w:id="21" w:name="_uetskxhl4709" w:colFirst="0" w:colLast="0"/>
-      <w:bookmarkEnd w:id="21"/>
+      <w:bookmarkStart w:id="20" w:name="_uetskxhl4709" w:colFirst="0" w:colLast="0"/>
+      <w:bookmarkEnd w:id="20"/>
     </w:p>
     <w:p/>
     <w:p/>
@@ -5279,8 +5277,8 @@
           <w:szCs w:val="22"/>
         </w:rPr>
       </w:pPr>
-      <w:bookmarkStart w:id="22" w:name="_fhmoknfqpy0p" w:colFirst="0" w:colLast="0"/>
-      <w:bookmarkEnd w:id="22"/>
+      <w:bookmarkStart w:id="21" w:name="_fhmoknfqpy0p" w:colFirst="0" w:colLast="0"/>
+      <w:bookmarkEnd w:id="21"/>
       <w:r>
         <w:rPr>
           <w:b/>
@@ -7723,8 +7721,8 @@
       <w:pPr>
         <w:spacing w:line="240" w:lineRule="auto"/>
       </w:pPr>
-      <w:bookmarkStart w:id="23" w:name="_qq3tbuh4jd9b" w:colFirst="0" w:colLast="0"/>
-      <w:bookmarkEnd w:id="23"/>
+      <w:bookmarkStart w:id="22" w:name="_qq3tbuh4jd9b" w:colFirst="0" w:colLast="0"/>
+      <w:bookmarkEnd w:id="22"/>
     </w:p>
     <w:p>
       <w:pPr>
@@ -12740,8 +12738,8 @@
         <w:contextualSpacing w:val="0"/>
         <w:jc w:val="center"/>
       </w:pPr>
-      <w:bookmarkStart w:id="24" w:name="_t880u4oqjlo6" w:colFirst="0" w:colLast="0"/>
-      <w:bookmarkEnd w:id="24"/>
+      <w:bookmarkStart w:id="23" w:name="_t880u4oqjlo6" w:colFirst="0" w:colLast="0"/>
+      <w:bookmarkEnd w:id="23"/>
       <w:r>
         <w:rPr>
           <w:b/>
@@ -13075,8 +13073,8 @@
           <w:b/>
         </w:rPr>
       </w:pPr>
-      <w:bookmarkStart w:id="25" w:name="_u4kfcq554xdn" w:colFirst="0" w:colLast="0"/>
-      <w:bookmarkEnd w:id="25"/>
+      <w:bookmarkStart w:id="24" w:name="_u4kfcq554xdn" w:colFirst="0" w:colLast="0"/>
+      <w:bookmarkEnd w:id="24"/>
     </w:p>
     <w:p>
       <w:pPr>
@@ -13099,8 +13097,8 @@
         </w:rPr>
         <w:t xml:space="preserve"> изисквания по модела FURPS</w:t>
       </w:r>
-      <w:bookmarkStart w:id="26" w:name="_zdwwulg1evvz" w:colFirst="0" w:colLast="0"/>
-      <w:bookmarkEnd w:id="26"/>
+      <w:bookmarkStart w:id="25" w:name="_zdwwulg1evvz" w:colFirst="0" w:colLast="0"/>
+      <w:bookmarkEnd w:id="25"/>
     </w:p>
     <w:p>
       <w:pPr>
@@ -13764,8 +13762,8 @@
           <w:b/>
         </w:rPr>
       </w:pPr>
-      <w:bookmarkStart w:id="27" w:name="_gcm5vjokdinj" w:colFirst="0" w:colLast="0"/>
-      <w:bookmarkEnd w:id="27"/>
+      <w:bookmarkStart w:id="26" w:name="_gcm5vjokdinj" w:colFirst="0" w:colLast="0"/>
+      <w:bookmarkEnd w:id="26"/>
     </w:p>
     <w:p>
       <w:pPr>
@@ -15664,32 +15662,31 @@
     <w:p/>
     <w:p>
       <w:pPr>
+        <w:ind w:firstLine="720"/>
         <w:rPr>
           <w:sz w:val="24"/>
         </w:rPr>
       </w:pPr>
-    </w:p>
-    <w:p>
-      <w:pPr>
-        <w:ind w:firstLine="720"/>
+      <w:r>
         <w:rPr>
           <w:sz w:val="24"/>
         </w:rPr>
-      </w:pPr>
+        <w:t xml:space="preserve">След като потребителят(лекторът) влезе в системата, избира резервацията, която иска да промени, като задължително тя трябва да е създадена от него, в противен случай няма право да прави каквито и да било промени. В зависимост от това дали иска да прави редакции или да изтрие резервацията, системата реагира по различен начин. При опит за редакция , като например промяна на часа, залата, или оборудването, системата изпраща запитване до админа и в зависимост от това дали той ще го одобри или отхвърли, съответно промените биват изпълнени, или не. </w:t>
+      </w:r>
       <w:r>
         <w:rPr>
           <w:sz w:val="24"/>
         </w:rPr>
-        <w:t>След като потребителят се логне в системата, избира резервацията, която иска да промени, като задължително тя трябва да е създадена от него, в противен случай няма право да прави каквито и да било промени. В зависимост от това дали иска да прави редакции или да изтрие резервацията, системата реагира по различен начин. При опит за редакция , като например промяна на часа, залата, или оборудването, системата изпраща запитване до админа и в зависимост от това дали той ще го одобри или отхвърли, съответно промените биват изпълнени, или не. Докато ако потребителят (лекторът) избере да изтрие резервация, тя автоматично бива изтрита, без да има допитване до админа.</w:t>
-      </w:r>
-    </w:p>
-    <w:p>
-      <w:pPr>
-        <w:ind w:firstLine="720"/>
+        <w:t>А</w:t>
+      </w:r>
+      <w:r>
         <w:rPr>
           <w:sz w:val="24"/>
         </w:rPr>
-      </w:pPr>
+        <w:t>ко потребителят (лекторът) избере да изтрие резервация, тя автоматично бива изтрита, без да има допитване до админа.</w:t>
+      </w:r>
+      <w:bookmarkStart w:id="27" w:name="_GoBack"/>
+      <w:bookmarkEnd w:id="27"/>
     </w:p>
     <w:p>
       <w:pPr>
@@ -19540,7 +19537,7 @@
       <w:rPr>
         <w:noProof/>
       </w:rPr>
-      <w:t>50</w:t>
+      <w:t>1</w:t>
     </w:r>
     <w:r>
       <w:fldChar w:fldCharType="end"/>
@@ -22908,7 +22905,7 @@
 </file>
 
 <file path=customXml/itemProps1.xml><?xml version="1.0" encoding="utf-8"?>
-<ds:datastoreItem xmlns:ds="http://schemas.openxmlformats.org/officeDocument/2006/customXml" ds:itemID="{75D8B121-6D71-4B6B-BC16-70AE68587E1B}">
+<ds:datastoreItem xmlns:ds="http://schemas.openxmlformats.org/officeDocument/2006/customXml" ds:itemID="{11DFDD2F-9282-4633-9102-6FDCF2E91B28}">
   <ds:schemaRefs>
     <ds:schemaRef ds:uri="http://schemas.openxmlformats.org/officeDocument/2006/bibliography"/>
   </ds:schemaRefs>
